--- a/SQL/week 3/assignment 2/screenshot.docx
+++ b/SQL/week 3/assignment 2/screenshot.docx
@@ -38,52 +38,8 @@
         <w:rPr>
           <w:lang w:val="en-CA"/>
         </w:rPr>
-        <w:t>Update all the dog's nulled comments to "</w:t>
-      </w:r>
-      <w:proofErr w:type="spellStart"/>
-      <w:r>
-        <w:rPr>
-          <w:lang w:val="en-CA"/>
-        </w:rPr>
-        <w:t>woff</w:t>
-      </w:r>
-      <w:proofErr w:type="spellEnd"/>
-      <w:r>
-        <w:rPr>
-          <w:lang w:val="en-CA"/>
-        </w:rPr>
-        <w:t xml:space="preserve">, </w:t>
-      </w:r>
-      <w:proofErr w:type="spellStart"/>
-      <w:r>
-        <w:rPr>
-          <w:lang w:val="en-CA"/>
-        </w:rPr>
-        <w:t>woff</w:t>
-      </w:r>
-      <w:proofErr w:type="spellEnd"/>
-      <w:r>
-        <w:rPr>
-          <w:lang w:val="en-CA"/>
-        </w:rPr>
-        <w:t xml:space="preserve">, </w:t>
-      </w:r>
-      <w:proofErr w:type="spellStart"/>
-      <w:proofErr w:type="gramStart"/>
-      <w:r>
-        <w:rPr>
-          <w:lang w:val="en-CA"/>
-        </w:rPr>
-        <w:t>woff</w:t>
-      </w:r>
-      <w:proofErr w:type="spellEnd"/>
-      <w:r>
-        <w:rPr>
-          <w:lang w:val="en-CA"/>
-        </w:rPr>
-        <w:t>"</w:t>
-      </w:r>
-      <w:proofErr w:type="gramEnd"/>
+        <w:t>Update all the dog's nulled comments to "woff, woff, woff"</w:t>
+      </w:r>
     </w:p>
     <w:p>
       <w:pPr>
@@ -205,21 +161,7 @@
         <w:rPr>
           <w:lang w:val="en-CA"/>
         </w:rPr>
-        <w:t xml:space="preserve">List of animals (Name, Sex, DOB, </w:t>
-      </w:r>
-      <w:proofErr w:type="spellStart"/>
-      <w:r>
-        <w:rPr>
-          <w:lang w:val="en-CA"/>
-        </w:rPr>
-        <w:t>Race_Id</w:t>
-      </w:r>
-      <w:proofErr w:type="spellEnd"/>
-      <w:r>
-        <w:rPr>
-          <w:lang w:val="en-CA"/>
-        </w:rPr>
-        <w:t>) whose race description has the word color in it.</w:t>
+        <w:t>List of animals (Name, Sex, DOB, Race_Id) whose race description has the word color in it.</w:t>
       </w:r>
       <w:r>
         <w:rPr>
@@ -239,10 +181,10 @@
           <w:lang w:val="en-CA"/>
         </w:rPr>
         <w:drawing>
-          <wp:inline distT="0" distB="0" distL="0" distR="0" wp14:anchorId="0D060AAD" wp14:editId="0D279BC5">
-            <wp:extent cx="6643294" cy="888521"/>
-            <wp:effectExtent l="0" t="0" r="0" b="0"/>
-            <wp:docPr id="1083302535" name="Picture 2"/>
+          <wp:inline distT="0" distB="0" distL="0" distR="0" wp14:anchorId="08EBC2D5" wp14:editId="681171DE">
+            <wp:extent cx="3040380" cy="1953260"/>
+            <wp:effectExtent l="0" t="0" r="7620" b="8890"/>
+            <wp:docPr id="1529798984" name="Picture 1"/>
             <wp:cNvGraphicFramePr>
               <a:graphicFrameLocks xmlns:a="http://schemas.openxmlformats.org/drawingml/2006/main" noChangeAspect="1"/>
             </wp:cNvGraphicFramePr>
@@ -250,13 +192,13 @@
               <a:graphicData uri="http://schemas.openxmlformats.org/drawingml/2006/picture">
                 <pic:pic xmlns:pic="http://schemas.openxmlformats.org/drawingml/2006/picture">
                   <pic:nvPicPr>
-                    <pic:cNvPr id="0" name="Picture 2"/>
+                    <pic:cNvPr id="0" name="Picture 1"/>
                     <pic:cNvPicPr>
                       <a:picLocks noChangeAspect="1" noChangeArrowheads="1"/>
                     </pic:cNvPicPr>
                   </pic:nvPicPr>
                   <pic:blipFill>
-                    <a:blip r:embed="rId5" cstate="print">
+                    <a:blip r:embed="rId5">
                       <a:extLst>
                         <a:ext uri="{28A0092B-C50C-407E-A947-70E740481C1C}">
                           <a14:useLocalDpi xmlns:a14="http://schemas.microsoft.com/office/drawing/2010/main" val="0"/>
@@ -271,7 +213,7 @@
                   <pic:spPr bwMode="auto">
                     <a:xfrm>
                       <a:off x="0" y="0"/>
-                      <a:ext cx="6676946" cy="893022"/>
+                      <a:ext cx="3040380" cy="1953260"/>
                     </a:xfrm>
                     <a:prstGeom prst="rect">
                       <a:avLst/>
@@ -318,21 +260,7 @@
         <w:rPr>
           <w:lang w:val="en-CA"/>
         </w:rPr>
-        <w:t xml:space="preserve">List of </w:t>
-      </w:r>
-      <w:proofErr w:type="spellStart"/>
-      <w:r>
-        <w:rPr>
-          <w:lang w:val="en-CA"/>
-        </w:rPr>
-        <w:t>Bouli’s</w:t>
-      </w:r>
-      <w:proofErr w:type="spellEnd"/>
-      <w:r>
-        <w:rPr>
-          <w:lang w:val="en-CA"/>
-        </w:rPr>
-        <w:t xml:space="preserve"> kid(s) (Name, Sex and DOB)</w:t>
+        <w:t>List of Bouli’s kid(s) (Name, Sex and DOB)</w:t>
       </w:r>
     </w:p>
     <w:p>
@@ -347,10 +275,10 @@
           <w:lang w:val="en-CA"/>
         </w:rPr>
         <w:drawing>
-          <wp:inline distT="0" distB="0" distL="0" distR="0" wp14:anchorId="7C2A1BCC" wp14:editId="1A6594AC">
-            <wp:extent cx="4831080" cy="1061085"/>
-            <wp:effectExtent l="0" t="0" r="0" b="0"/>
-            <wp:docPr id="873870414" name="Picture 3"/>
+          <wp:inline distT="0" distB="0" distL="0" distR="0" wp14:anchorId="48384663" wp14:editId="4A46EECC">
+            <wp:extent cx="3895090" cy="1021080"/>
+            <wp:effectExtent l="0" t="0" r="0" b="7620"/>
+            <wp:docPr id="1713326111" name="Picture 2"/>
             <wp:cNvGraphicFramePr>
               <a:graphicFrameLocks xmlns:a="http://schemas.openxmlformats.org/drawingml/2006/main" noChangeAspect="1"/>
             </wp:cNvGraphicFramePr>
@@ -358,7 +286,7 @@
               <a:graphicData uri="http://schemas.openxmlformats.org/drawingml/2006/picture">
                 <pic:pic xmlns:pic="http://schemas.openxmlformats.org/drawingml/2006/picture">
                   <pic:nvPicPr>
-                    <pic:cNvPr id="0" name="Picture 3"/>
+                    <pic:cNvPr id="0" name="Picture 2"/>
                     <pic:cNvPicPr>
                       <a:picLocks noChangeAspect="1" noChangeArrowheads="1"/>
                     </pic:cNvPicPr>
@@ -379,7 +307,7 @@
                   <pic:spPr bwMode="auto">
                     <a:xfrm>
                       <a:off x="0" y="0"/>
-                      <a:ext cx="4831080" cy="1061085"/>
+                      <a:ext cx="3895090" cy="1021080"/>
                     </a:xfrm>
                     <a:prstGeom prst="rect">
                       <a:avLst/>
@@ -426,21 +354,7 @@
         <w:rPr>
           <w:lang w:val="en-CA"/>
         </w:rPr>
-        <w:t xml:space="preserve">How many races exist in the animals table? (Display </w:t>
-      </w:r>
-      <w:proofErr w:type="gramStart"/>
-      <w:r>
-        <w:rPr>
-          <w:lang w:val="en-CA"/>
-        </w:rPr>
-        <w:t>all of</w:t>
-      </w:r>
-      <w:proofErr w:type="gramEnd"/>
-      <w:r>
-        <w:rPr>
-          <w:lang w:val="en-CA"/>
-        </w:rPr>
-        <w:t xml:space="preserve"> their names)</w:t>
+        <w:t>How many races exist in the animals table? (Display all of their names)</w:t>
       </w:r>
     </w:p>
     <w:p>
@@ -542,7 +456,6 @@
         <w:rPr>
           <w:lang w:val="en-CA"/>
         </w:rPr>
-        <w:lastRenderedPageBreak/>
         <w:t xml:space="preserve">Part 5. </w:t>
       </w:r>
     </w:p>
